--- a/TermPaper/TermPaper.docx
+++ b/TermPaper/TermPaper.docx
@@ -1,13 +1,11 @@
 
 <file path=word/document.xml><?xml version="1.0" encoding="utf-8"?>
-<w:document xmlns:wpc="http://schemas.microsoft.com/office/word/2010/wordprocessingCanvas" xmlns:cx="http://schemas.microsoft.com/office/drawing/2014/chartex" xmlns:cx1="http://schemas.microsoft.com/office/drawing/2015/9/8/chartex" xmlns:cx2="http://schemas.microsoft.com/office/drawing/2015/10/21/chartex" xmlns:mc="http://schemas.openxmlformats.org/markup-compatibility/2006" xmlns:o="urn:schemas-microsoft-com:office:office" xmlns:r="http://schemas.openxmlformats.org/officeDocument/2006/relationships" xmlns:m="http://schemas.openxmlformats.org/officeDocument/2006/math" xmlns:v="urn:schemas-microsoft-com:vml" xmlns:wp14="http://schemas.microsoft.com/office/word/2010/wordprocessingDrawing" xmlns:wp="http://schemas.openxmlformats.org/drawingml/2006/wordprocessingDrawing" xmlns:w10="urn:schemas-microsoft-com:office:word" xmlns:w="http://schemas.openxmlformats.org/wordprocessingml/2006/main" xmlns:w14="http://schemas.microsoft.com/office/word/2010/wordml" xmlns:w15="http://schemas.microsoft.com/office/word/2012/wordml" xmlns:w16se="http://schemas.microsoft.com/office/word/2015/wordml/symex" xmlns:wpg="http://schemas.microsoft.com/office/word/2010/wordprocessingGroup" xmlns:wpi="http://schemas.microsoft.com/office/word/2010/wordprocessingInk" xmlns:wne="http://schemas.microsoft.com/office/word/2006/wordml" xmlns:wps="http://schemas.microsoft.com/office/word/2010/wordprocessingShape" mc:Ignorable="w14 w15 w16se wp14">
+<w:document xmlns:wpc="http://schemas.microsoft.com/office/word/2010/wordprocessingCanvas" xmlns:mo="http://schemas.microsoft.com/office/mac/office/2008/main" xmlns:mc="http://schemas.openxmlformats.org/markup-compatibility/2006" xmlns:mv="urn:schemas-microsoft-com:mac:vml" xmlns:o="urn:schemas-microsoft-com:office:office" xmlns:r="http://schemas.openxmlformats.org/officeDocument/2006/relationships" xmlns:m="http://schemas.openxmlformats.org/officeDocument/2006/math" xmlns:v="urn:schemas-microsoft-com:vml" xmlns:wp14="http://schemas.microsoft.com/office/word/2010/wordprocessingDrawing" xmlns:wp="http://schemas.openxmlformats.org/drawingml/2006/wordprocessingDrawing" xmlns:w10="urn:schemas-microsoft-com:office:word" xmlns:w="http://schemas.openxmlformats.org/wordprocessingml/2006/main" xmlns:w14="http://schemas.microsoft.com/office/word/2010/wordml" xmlns:w15="http://schemas.microsoft.com/office/word/2012/wordml" xmlns:wpg="http://schemas.microsoft.com/office/word/2010/wordprocessingGroup" xmlns:wpi="http://schemas.microsoft.com/office/word/2010/wordprocessingInk" xmlns:wne="http://schemas.microsoft.com/office/word/2006/wordml" xmlns:wps="http://schemas.microsoft.com/office/word/2010/wordprocessingShape" mc:Ignorable="w14 w15 wp14">
   <w:body>
     <w:p>
       <w:pPr>
         <w:pStyle w:val="Title"/>
       </w:pPr>
-      <w:bookmarkStart w:id="0" w:name="_GoBack"/>
-      <w:bookmarkEnd w:id="0"/>
       <w:r>
         <w:t>Go: For a Simpler Approach to Programming</w:t>
       </w:r>
@@ -3193,7 +3191,27 @@
           <w:sz w:val="20"/>
           <w:szCs w:val="20"/>
         </w:rPr>
-        <w:t xml:space="preserve"> = “struct” “</w:t>
+        <w:t xml:space="preserve"> = “</w:t>
+      </w:r>
+      <w:proofErr w:type="spellStart"/>
+      <w:r>
+        <w:rPr>
+          <w:rFonts w:ascii="Courier New" w:eastAsia="Times New Roman" w:hAnsi="Courier New" w:cs="Courier New"/>
+          <w:color w:val="000000"/>
+          <w:sz w:val="20"/>
+          <w:szCs w:val="20"/>
+        </w:rPr>
+        <w:t>struct</w:t>
+      </w:r>
+      <w:proofErr w:type="spellEnd"/>
+      <w:r>
+        <w:rPr>
+          <w:rFonts w:ascii="Courier New" w:eastAsia="Times New Roman" w:hAnsi="Courier New" w:cs="Courier New"/>
+          <w:color w:val="000000"/>
+          <w:sz w:val="20"/>
+          <w:szCs w:val="20"/>
+        </w:rPr>
+        <w:t>” “</w:t>
       </w:r>
       <w:proofErr w:type="gramStart"/>
       <w:r>
@@ -5423,7 +5441,27 @@
           <w:szCs w:val="20"/>
         </w:rPr>
         <w:tab/>
-        <w:t>= int lit | float lit | imaginary lit | rune lit | string lit.</w:t>
+        <w:t xml:space="preserve">= </w:t>
+      </w:r>
+      <w:proofErr w:type="spellStart"/>
+      <w:r>
+        <w:rPr>
+          <w:rFonts w:ascii="Courier New" w:eastAsia="Times New Roman" w:hAnsi="Courier New" w:cs="Courier New"/>
+          <w:color w:val="000000"/>
+          <w:sz w:val="20"/>
+          <w:szCs w:val="20"/>
+        </w:rPr>
+        <w:t>int</w:t>
+      </w:r>
+      <w:proofErr w:type="spellEnd"/>
+      <w:r>
+        <w:rPr>
+          <w:rFonts w:ascii="Courier New" w:eastAsia="Times New Roman" w:hAnsi="Courier New" w:cs="Courier New"/>
+          <w:color w:val="000000"/>
+          <w:sz w:val="20"/>
+          <w:szCs w:val="20"/>
+        </w:rPr>
+        <w:t xml:space="preserve"> lit | float lit | imaginary lit | rune lit | string lit.</w:t>
       </w:r>
     </w:p>
     <w:p>
@@ -6139,7 +6177,6 @@
         <w:t xml:space="preserve"> 5 levels with the multiplication family being the strongest and logical OR being the weakest. (The Go Authors, 2009)</w:t>
       </w:r>
     </w:p>
-    <w:p/>
     <w:p>
       <w:pPr>
         <w:shd w:val="clear" w:color="auto" w:fill="E9E9E9"/>
@@ -6655,7 +6692,6 @@
           <w:sz w:val="20"/>
           <w:szCs w:val="20"/>
         </w:rPr>
-        <w:lastRenderedPageBreak/>
         <w:t>-</w:t>
       </w:r>
       <w:r>
@@ -6801,6 +6837,7 @@
           <w:sz w:val="20"/>
           <w:szCs w:val="20"/>
         </w:rPr>
+        <w:lastRenderedPageBreak/>
         <w:t>/</w:t>
       </w:r>
       <w:r>
@@ -8339,7 +8376,27 @@
           <w:sz w:val="20"/>
           <w:szCs w:val="20"/>
         </w:rPr>
-        <w:t>) int { return c }</w:t>
+        <w:t xml:space="preserve">) </w:t>
+      </w:r>
+      <w:proofErr w:type="spellStart"/>
+      <w:r>
+        <w:rPr>
+          <w:rFonts w:ascii="Courier New" w:eastAsia="Times New Roman" w:hAnsi="Courier New" w:cs="Courier New"/>
+          <w:color w:val="000000"/>
+          <w:sz w:val="20"/>
+          <w:szCs w:val="20"/>
+        </w:rPr>
+        <w:t>int</w:t>
+      </w:r>
+      <w:proofErr w:type="spellEnd"/>
+      <w:r>
+        <w:rPr>
+          <w:rFonts w:ascii="Courier New" w:eastAsia="Times New Roman" w:hAnsi="Courier New" w:cs="Courier New"/>
+          <w:color w:val="000000"/>
+          <w:sz w:val="20"/>
+          <w:szCs w:val="20"/>
+        </w:rPr>
+        <w:t xml:space="preserve"> { return c }</w:t>
       </w:r>
     </w:p>
     <w:p>
@@ -8410,7 +8467,27 @@
           <w:sz w:val="20"/>
           <w:szCs w:val="20"/>
         </w:rPr>
-        <w:t>) int { return a }</w:t>
+        <w:t xml:space="preserve">) </w:t>
+      </w:r>
+      <w:proofErr w:type="spellStart"/>
+      <w:r>
+        <w:rPr>
+          <w:rFonts w:ascii="Courier New" w:eastAsia="Times New Roman" w:hAnsi="Courier New" w:cs="Courier New"/>
+          <w:color w:val="000000"/>
+          <w:sz w:val="20"/>
+          <w:szCs w:val="20"/>
+        </w:rPr>
+        <w:t>int</w:t>
+      </w:r>
+      <w:proofErr w:type="spellEnd"/>
+      <w:r>
+        <w:rPr>
+          <w:rFonts w:ascii="Courier New" w:eastAsia="Times New Roman" w:hAnsi="Courier New" w:cs="Courier New"/>
+          <w:color w:val="000000"/>
+          <w:sz w:val="20"/>
+          <w:szCs w:val="20"/>
+        </w:rPr>
+        <w:t xml:space="preserve"> { return a }</w:t>
       </w:r>
     </w:p>
     <w:p>
@@ -8492,7 +8569,27 @@
           <w:sz w:val="20"/>
           <w:szCs w:val="20"/>
         </w:rPr>
-        <w:t>x int) int {return x*x }</w:t>
+        <w:t xml:space="preserve">x </w:t>
+      </w:r>
+      <w:proofErr w:type="spellStart"/>
+      <w:r>
+        <w:rPr>
+          <w:rFonts w:ascii="Courier New" w:eastAsia="Times New Roman" w:hAnsi="Courier New" w:cs="Courier New"/>
+          <w:color w:val="000000"/>
+          <w:sz w:val="20"/>
+          <w:szCs w:val="20"/>
+        </w:rPr>
+        <w:t>int</w:t>
+      </w:r>
+      <w:proofErr w:type="spellEnd"/>
+      <w:r>
+        <w:rPr>
+          <w:rFonts w:ascii="Courier New" w:eastAsia="Times New Roman" w:hAnsi="Courier New" w:cs="Courier New"/>
+          <w:color w:val="000000"/>
+          <w:sz w:val="20"/>
+          <w:szCs w:val="20"/>
+        </w:rPr>
+        <w:t>) int {return x*x }</w:t>
       </w:r>
     </w:p>
     <w:p>
@@ -9681,14 +9778,25 @@
           <w:szCs w:val="20"/>
         </w:rPr>
       </w:pPr>
-      <w:r>
-        <w:rPr>
-          <w:rFonts w:ascii="Courier New" w:eastAsia="Times New Roman" w:hAnsi="Courier New" w:cs="Courier New"/>
-          <w:color w:val="000000"/>
-          <w:sz w:val="20"/>
-          <w:szCs w:val="20"/>
-        </w:rPr>
-        <w:t xml:space="preserve">ForClause = [ </w:t>
+      <w:proofErr w:type="spellStart"/>
+      <w:r>
+        <w:rPr>
+          <w:rFonts w:ascii="Courier New" w:eastAsia="Times New Roman" w:hAnsi="Courier New" w:cs="Courier New"/>
+          <w:color w:val="000000"/>
+          <w:sz w:val="20"/>
+          <w:szCs w:val="20"/>
+        </w:rPr>
+        <w:t>ForClause</w:t>
+      </w:r>
+      <w:proofErr w:type="spellEnd"/>
+      <w:r>
+        <w:rPr>
+          <w:rFonts w:ascii="Courier New" w:eastAsia="Times New Roman" w:hAnsi="Courier New" w:cs="Courier New"/>
+          <w:color w:val="000000"/>
+          <w:sz w:val="20"/>
+          <w:szCs w:val="20"/>
+        </w:rPr>
+        <w:t xml:space="preserve"> = [ </w:t>
       </w:r>
       <w:proofErr w:type="spellStart"/>
       <w:proofErr w:type="gramStart"/>
@@ -9949,14 +10057,25 @@
           <w:szCs w:val="20"/>
         </w:rPr>
       </w:pPr>
-      <w:r>
-        <w:rPr>
-          <w:rFonts w:ascii="Courier New" w:eastAsia="Times New Roman" w:hAnsi="Courier New" w:cs="Courier New"/>
-          <w:color w:val="000000"/>
-          <w:sz w:val="20"/>
-          <w:szCs w:val="20"/>
-        </w:rPr>
-        <w:t>RangeClause = [</w:t>
+      <w:proofErr w:type="spellStart"/>
+      <w:r>
+        <w:rPr>
+          <w:rFonts w:ascii="Courier New" w:eastAsia="Times New Roman" w:hAnsi="Courier New" w:cs="Courier New"/>
+          <w:color w:val="000000"/>
+          <w:sz w:val="20"/>
+          <w:szCs w:val="20"/>
+        </w:rPr>
+        <w:t>RangeClause</w:t>
+      </w:r>
+      <w:proofErr w:type="spellEnd"/>
+      <w:r>
+        <w:rPr>
+          <w:rFonts w:ascii="Courier New" w:eastAsia="Times New Roman" w:hAnsi="Courier New" w:cs="Courier New"/>
+          <w:color w:val="000000"/>
+          <w:sz w:val="20"/>
+          <w:szCs w:val="20"/>
+        </w:rPr>
+        <w:t xml:space="preserve"> = [</w:t>
       </w:r>
       <w:proofErr w:type="spellStart"/>
       <w:r>
@@ -10192,7 +10311,6 @@
         <w:t>(The Go Authors, 2009)</w:t>
       </w:r>
     </w:p>
-    <w:p/>
     <w:p>
       <w:pPr>
         <w:pStyle w:val="Heading3"/>
@@ -11336,300 +11454,79 @@
       </w:r>
     </w:p>
     <w:p>
-      <w:pPr>
-        <w:pStyle w:val="ListParagraph"/>
-        <w:numPr>
-          <w:ilvl w:val="2"/>
-          <w:numId w:val="1"/>
-        </w:numPr>
-        <w:rPr>
-          <w:rFonts w:cstheme="minorHAnsi"/>
-          <w:sz w:val="24"/>
-          <w:szCs w:val="24"/>
-        </w:rPr>
-      </w:pPr>
-      <w:r>
-        <w:rPr>
-          <w:rFonts w:cstheme="minorHAnsi"/>
-          <w:sz w:val="24"/>
-          <w:szCs w:val="24"/>
-        </w:rPr>
-        <w:t xml:space="preserve">Object-oriented programming, at least in the best-known languages, involves too much discussion of the relationships between types, relationships that often could be derived automatically. Go takes a different approach. </w:t>
-      </w:r>
-    </w:p>
-    <w:p>
-      <w:pPr>
-        <w:pStyle w:val="ListParagraph"/>
-        <w:numPr>
-          <w:ilvl w:val="2"/>
-          <w:numId w:val="1"/>
-        </w:numPr>
-        <w:rPr>
-          <w:rFonts w:cstheme="minorHAnsi"/>
-          <w:sz w:val="24"/>
-          <w:szCs w:val="24"/>
-        </w:rPr>
-      </w:pPr>
-      <w:r>
-        <w:rPr>
-          <w:rFonts w:cstheme="minorHAnsi"/>
-          <w:sz w:val="24"/>
-          <w:szCs w:val="24"/>
-        </w:rPr>
-        <w:t xml:space="preserve">Rather than requiring the programmer to declare ahead of time that two types are related, in Go a type automatically satisfies any interface that specifies a subset of its methods. Besides reducing the bookkeeping, this approach has real advantages. Types can satisfy many interfaces at once, without the complexities of traditional multiple inheritance. Interfaces </w:t>
-      </w:r>
-      <w:r>
-        <w:rPr>
-          <w:rFonts w:cstheme="minorHAnsi"/>
-          <w:sz w:val="24"/>
-          <w:szCs w:val="24"/>
-        </w:rPr>
+      <w:r>
+        <w:tab/>
+        <w:t>Go takes an unusual approach to object-oriented programming, allowing methods on any type, not just classes, but without any form of type-based inheritance like subclassing. (Pike, 2012) This results in the intentional design choice of no type hierarchy</w:t>
+      </w:r>
+      <w:r>
+        <w:t xml:space="preserve">. (Pike, 2012) In place of class and type hierarchy, </w:t>
+      </w:r>
+      <w:proofErr w:type="gramStart"/>
+      <w:r>
+        <w:t>Go</w:t>
+      </w:r>
+      <w:proofErr w:type="gramEnd"/>
+      <w:r>
+        <w:t xml:space="preserve"> has interfaces; interfaces are just a set of methods. (Pike, 2012) Any data type that implements these methods satisfy the interface implicitly, resulting in no implements declaration. (Pike, 2012)</w:t>
+      </w:r>
+    </w:p>
+    <w:p>
+      <w:pPr>
+        <w:rPr>
+          <w:rFonts w:cstheme="minorHAnsi"/>
+          <w:sz w:val="24"/>
+          <w:szCs w:val="24"/>
+        </w:rPr>
+      </w:pPr>
+      <w:r>
+        <w:tab/>
+        <w:t xml:space="preserve">The interfaces in Go are statically defined creating the uniformity of behavior enabling data and programs to be composed uniformly, orthogonally, and safely. (Pike, 2012) </w:t>
+      </w:r>
+      <w:r>
+        <w:t>This encourages composition instead of inheritance using simple, often one-method interfaces to define trivial behaviors that serve as clean, comprehensible boundaries between components. (Pike, 2012)</w:t>
+      </w:r>
+      <w:r>
+        <w:t xml:space="preserve"> Interface composition is a </w:t>
+      </w:r>
+      <w:r>
         <w:lastRenderedPageBreak/>
-        <w:t>can be very lightweight—an interface with one or even zero methods can express a useful concept. Interfaces can be added after the fact if a new idea comes along or for testing—without annotating the original types. Because there are no explicit relationships between types and interfaces, there is no type hierarchy to manage or discuss.</w:t>
-      </w:r>
-    </w:p>
-    <w:p>
-      <w:pPr>
-        <w:pStyle w:val="ListParagraph"/>
-        <w:numPr>
-          <w:ilvl w:val="2"/>
-          <w:numId w:val="1"/>
-        </w:numPr>
-        <w:rPr>
-          <w:rFonts w:cstheme="minorHAnsi"/>
-          <w:sz w:val="24"/>
-          <w:szCs w:val="24"/>
-        </w:rPr>
-      </w:pPr>
-      <w:r>
-        <w:rPr>
-          <w:rFonts w:cstheme="minorHAnsi"/>
-          <w:sz w:val="24"/>
-          <w:szCs w:val="24"/>
-        </w:rPr>
-        <w:t xml:space="preserve">It's possible to use these ideas to construct something analogous to type-safe Unix pipes. For instance, see how </w:t>
-      </w:r>
-      <w:proofErr w:type="spellStart"/>
+        <w:t>different style of programming, but the result is an adaptability of design that is harder to achieve through type hierarchies. (Pike, 2012)</w:t>
+      </w:r>
+      <w:r>
+        <w:t xml:space="preserve"> The removal of hierarchical, subtype-inherited methods creates code that is looser, organic, decoupled, independent, and therefore scalable. (Pike, 2012)</w:t>
+      </w:r>
+    </w:p>
+    <w:p>
+      <w:pPr>
+        <w:pStyle w:val="Heading2"/>
+      </w:pPr>
+      <w:r>
+        <w:t>Concurrency</w:t>
+      </w:r>
+    </w:p>
+    <w:p>
+      <w:r>
+        <w:tab/>
+        <w:t>Concurrency and multi-threaded programming have a reputation for difficulty; the creators of Go believe this is due partly to complex designs such as pthreads and partly to low-level designs such as mutexes, condition variables, and memory variables. (The Go Authors, 2009) Go takes all of these, and moves then under the covers, freeing the programmer to focus more on what they are threading, than how to thread it. (The Go Authors, 2009) The channel type is a primitive type designed to handle multithreading and concurrency along with the use of goroutines. (The Go Authors, 2009)</w:t>
+      </w:r>
+    </w:p>
+    <w:p>
+      <w:r>
+        <w:tab/>
+      </w:r>
+      <w:r>
+        <w:t xml:space="preserve">There is an important caveat, </w:t>
+      </w:r>
       <w:proofErr w:type="gramStart"/>
       <w:r>
-        <w:rPr>
-          <w:rFonts w:cstheme="minorHAnsi"/>
-          <w:sz w:val="24"/>
-          <w:szCs w:val="24"/>
-        </w:rPr>
-        <w:t>fmt.Fprintf</w:t>
-      </w:r>
-      <w:proofErr w:type="spellEnd"/>
+        <w:t>Go</w:t>
+      </w:r>
       <w:proofErr w:type="gramEnd"/>
       <w:r>
-        <w:rPr>
-          <w:rFonts w:cstheme="minorHAnsi"/>
-          <w:sz w:val="24"/>
-          <w:szCs w:val="24"/>
-        </w:rPr>
-        <w:t xml:space="preserve"> enables formatted printing to any output, not just a file, or how the </w:t>
-      </w:r>
-      <w:proofErr w:type="spellStart"/>
-      <w:r>
-        <w:rPr>
-          <w:rFonts w:cstheme="minorHAnsi"/>
-          <w:sz w:val="24"/>
-          <w:szCs w:val="24"/>
-        </w:rPr>
-        <w:t>bufio</w:t>
-      </w:r>
-      <w:proofErr w:type="spellEnd"/>
-      <w:r>
-        <w:rPr>
-          <w:rFonts w:cstheme="minorHAnsi"/>
-          <w:sz w:val="24"/>
-          <w:szCs w:val="24"/>
-        </w:rPr>
-        <w:t xml:space="preserve"> package can be completely separate from file I/O, or how the image packages generate compressed image files. All these ideas stem from a single interface (</w:t>
-      </w:r>
-      <w:proofErr w:type="spellStart"/>
-      <w:proofErr w:type="gramStart"/>
-      <w:r>
-        <w:rPr>
-          <w:rFonts w:cstheme="minorHAnsi"/>
-          <w:sz w:val="24"/>
-          <w:szCs w:val="24"/>
-        </w:rPr>
-        <w:t>io.Writer</w:t>
-      </w:r>
-      <w:proofErr w:type="spellEnd"/>
-      <w:proofErr w:type="gramEnd"/>
-      <w:r>
-        <w:rPr>
-          <w:rFonts w:cstheme="minorHAnsi"/>
-          <w:sz w:val="24"/>
-          <w:szCs w:val="24"/>
-        </w:rPr>
-        <w:t xml:space="preserve">) representing a single method (Write). And that's only scratching the surface. Go's interfaces have a profound influence on how programs are structured. </w:t>
-      </w:r>
-    </w:p>
-    <w:p>
-      <w:pPr>
-        <w:pStyle w:val="ListParagraph"/>
-        <w:numPr>
-          <w:ilvl w:val="2"/>
-          <w:numId w:val="1"/>
-        </w:numPr>
-        <w:rPr>
-          <w:rFonts w:cstheme="minorHAnsi"/>
-          <w:sz w:val="24"/>
-          <w:szCs w:val="24"/>
-        </w:rPr>
-      </w:pPr>
-      <w:r>
-        <w:rPr>
-          <w:rFonts w:cstheme="minorHAnsi"/>
-          <w:sz w:val="24"/>
-          <w:szCs w:val="24"/>
-        </w:rPr>
-        <w:t>It takes some getting used to but this implicit style of type dependency is one of the most productive things about Go.</w:t>
-      </w:r>
-    </w:p>
-    <w:p>
-      <w:pPr>
-        <w:pStyle w:val="Heading2"/>
-      </w:pPr>
-      <w:r>
-        <w:t>Concurrency</w:t>
-      </w:r>
-    </w:p>
-    <w:p>
-      <w:pPr>
-        <w:pStyle w:val="ListParagraph"/>
-        <w:numPr>
-          <w:ilvl w:val="2"/>
-          <w:numId w:val="1"/>
-        </w:numPr>
-        <w:rPr>
-          <w:rFonts w:cstheme="minorHAnsi"/>
-          <w:sz w:val="24"/>
-          <w:szCs w:val="24"/>
-        </w:rPr>
-      </w:pPr>
-      <w:r>
-        <w:rPr>
-          <w:rFonts w:cstheme="minorHAnsi"/>
-          <w:sz w:val="24"/>
-          <w:szCs w:val="24"/>
-        </w:rPr>
-        <w:t xml:space="preserve">Concurrency and multi-threaded programming have a reputation for difficulty. We believe this is due partly to complex designs such as </w:t>
-      </w:r>
-      <w:proofErr w:type="spellStart"/>
-      <w:r>
-        <w:rPr>
-          <w:rFonts w:cstheme="minorHAnsi"/>
-          <w:sz w:val="24"/>
-          <w:szCs w:val="24"/>
-        </w:rPr>
-        <w:t>pthreads</w:t>
-      </w:r>
-      <w:proofErr w:type="spellEnd"/>
-      <w:r>
-        <w:rPr>
-          <w:rFonts w:cstheme="minorHAnsi"/>
-          <w:sz w:val="24"/>
-          <w:szCs w:val="24"/>
-        </w:rPr>
-        <w:t xml:space="preserve"> and partly to overemphasis on low-level details such as </w:t>
-      </w:r>
-      <w:proofErr w:type="spellStart"/>
-      <w:r>
-        <w:rPr>
-          <w:rFonts w:cstheme="minorHAnsi"/>
-          <w:sz w:val="24"/>
-          <w:szCs w:val="24"/>
-        </w:rPr>
-        <w:t>mutexes</w:t>
-      </w:r>
-      <w:proofErr w:type="spellEnd"/>
-      <w:r>
-        <w:rPr>
-          <w:rFonts w:cstheme="minorHAnsi"/>
-          <w:sz w:val="24"/>
-          <w:szCs w:val="24"/>
-        </w:rPr>
-        <w:t xml:space="preserve">, condition variables, and memory barriers. Higher-level interfaces enable much simpler code, even if there are still </w:t>
-      </w:r>
-      <w:proofErr w:type="spellStart"/>
-      <w:r>
-        <w:rPr>
-          <w:rFonts w:cstheme="minorHAnsi"/>
-          <w:sz w:val="24"/>
-          <w:szCs w:val="24"/>
-        </w:rPr>
-        <w:t>mutexes</w:t>
-      </w:r>
-      <w:proofErr w:type="spellEnd"/>
-      <w:r>
-        <w:rPr>
-          <w:rFonts w:cstheme="minorHAnsi"/>
-          <w:sz w:val="24"/>
-          <w:szCs w:val="24"/>
-        </w:rPr>
-        <w:t xml:space="preserve"> and such under the covers. </w:t>
-      </w:r>
-    </w:p>
-    <w:p>
-      <w:pPr>
-        <w:pStyle w:val="ListParagraph"/>
-        <w:numPr>
-          <w:ilvl w:val="2"/>
-          <w:numId w:val="1"/>
-        </w:numPr>
-        <w:rPr>
-          <w:rFonts w:cstheme="minorHAnsi"/>
-          <w:sz w:val="24"/>
-          <w:szCs w:val="24"/>
-        </w:rPr>
-      </w:pPr>
-      <w:r>
-        <w:rPr>
-          <w:rFonts w:cstheme="minorHAnsi"/>
-          <w:sz w:val="24"/>
-          <w:szCs w:val="24"/>
-        </w:rPr>
-        <w:t xml:space="preserve">One of the most successful models for providing high-level linguistic support for concurrency comes from Hoare's Communicating Sequential Processes, or CSP. Occam and </w:t>
-      </w:r>
-      <w:proofErr w:type="spellStart"/>
-      <w:r>
-        <w:rPr>
-          <w:rFonts w:cstheme="minorHAnsi"/>
-          <w:sz w:val="24"/>
-          <w:szCs w:val="24"/>
-        </w:rPr>
-        <w:t>Erlang</w:t>
-      </w:r>
-      <w:proofErr w:type="spellEnd"/>
-      <w:r>
-        <w:rPr>
-          <w:rFonts w:cstheme="minorHAnsi"/>
-          <w:sz w:val="24"/>
-          <w:szCs w:val="24"/>
-        </w:rPr>
-        <w:t xml:space="preserve"> are two </w:t>
-      </w:r>
-      <w:proofErr w:type="spellStart"/>
-      <w:r>
-        <w:rPr>
-          <w:rFonts w:cstheme="minorHAnsi"/>
-          <w:sz w:val="24"/>
-          <w:szCs w:val="24"/>
-        </w:rPr>
-        <w:t>well known</w:t>
-      </w:r>
-      <w:proofErr w:type="spellEnd"/>
-      <w:r>
-        <w:rPr>
-          <w:rFonts w:cstheme="minorHAnsi"/>
-          <w:sz w:val="24"/>
-          <w:szCs w:val="24"/>
-        </w:rPr>
-        <w:t xml:space="preserve"> languages that stem from CSP. Go's concurrency primitives derive from a different part of the family tree whose main contribution is the powerful notion of channels as first class objects. Experience with several earlier languages has shown that the CSP model fits well into a procedural language framework</w:t>
+        <w:t xml:space="preserve"> is not purely memory safe in the presence of concurrency. (Pike, 2012)</w:t>
+      </w:r>
+      <w:r>
+        <w:t xml:space="preserve"> Sharing is legal and it is idiomatic and efficient to pass a pointer over a channel. (Pike, 2012) Go enables simple, safe concurrent programming; however, it does not forbid bad programming. (Pike, 2012)</w:t>
       </w:r>
     </w:p>
     <w:p>
@@ -11669,6 +11566,8 @@
         </w:rPr>
         <w:t>Well-defined descriptions</w:t>
       </w:r>
+      <w:bookmarkStart w:id="0" w:name="_GoBack"/>
+      <w:bookmarkEnd w:id="0"/>
     </w:p>
     <w:p>
       <w:pPr>
@@ -11799,7 +11698,6 @@
           <w:sz w:val="24"/>
           <w:szCs w:val="24"/>
         </w:rPr>
-        <w:lastRenderedPageBreak/>
         <w:t>Generality</w:t>
       </w:r>
     </w:p>
@@ -12017,6 +11915,7 @@
           <w:sz w:val="24"/>
           <w:szCs w:val="24"/>
         </w:rPr>
+        <w:lastRenderedPageBreak/>
         <w:t xml:space="preserve">Pike, R. (2012, October 25). Go at Google: Language Design in the Service of Software Engineering. Retrieved November 05, 2016, from https://talks.golang.org/2012/splash.article </w:t>
       </w:r>
     </w:p>
@@ -12091,8 +11990,8 @@
 </file>
 
 <file path=word/numbering.xml><?xml version="1.0" encoding="utf-8"?>
-<w:numbering xmlns:wpc="http://schemas.microsoft.com/office/word/2010/wordprocessingCanvas" xmlns:cx="http://schemas.microsoft.com/office/drawing/2014/chartex" xmlns:cx1="http://schemas.microsoft.com/office/drawing/2015/9/8/chartex" xmlns:cx2="http://schemas.microsoft.com/office/drawing/2015/10/21/chartex" xmlns:mc="http://schemas.openxmlformats.org/markup-compatibility/2006" xmlns:o="urn:schemas-microsoft-com:office:office" xmlns:r="http://schemas.openxmlformats.org/officeDocument/2006/relationships" xmlns:m="http://schemas.openxmlformats.org/officeDocument/2006/math" xmlns:v="urn:schemas-microsoft-com:vml" xmlns:wp14="http://schemas.microsoft.com/office/word/2010/wordprocessingDrawing" xmlns:wp="http://schemas.openxmlformats.org/drawingml/2006/wordprocessingDrawing" xmlns:w10="urn:schemas-microsoft-com:office:word" xmlns:w="http://schemas.openxmlformats.org/wordprocessingml/2006/main" xmlns:w14="http://schemas.microsoft.com/office/word/2010/wordml" xmlns:w15="http://schemas.microsoft.com/office/word/2012/wordml" xmlns:w16se="http://schemas.microsoft.com/office/word/2015/wordml/symex" xmlns:wpg="http://schemas.microsoft.com/office/word/2010/wordprocessingGroup" xmlns:wpi="http://schemas.microsoft.com/office/word/2010/wordprocessingInk" xmlns:wne="http://schemas.microsoft.com/office/word/2006/wordml" xmlns:wps="http://schemas.microsoft.com/office/word/2010/wordprocessingShape" mc:Ignorable="w14 w15 w16se wp14">
-  <w:abstractNum w:abstractNumId="0" w15:restartNumberingAfterBreak="0">
+<w:numbering xmlns:wpc="http://schemas.microsoft.com/office/word/2010/wordprocessingCanvas" xmlns:mo="http://schemas.microsoft.com/office/mac/office/2008/main" xmlns:mc="http://schemas.openxmlformats.org/markup-compatibility/2006" xmlns:mv="urn:schemas-microsoft-com:mac:vml" xmlns:o="urn:schemas-microsoft-com:office:office" xmlns:r="http://schemas.openxmlformats.org/officeDocument/2006/relationships" xmlns:m="http://schemas.openxmlformats.org/officeDocument/2006/math" xmlns:v="urn:schemas-microsoft-com:vml" xmlns:wp14="http://schemas.microsoft.com/office/word/2010/wordprocessingDrawing" xmlns:wp="http://schemas.openxmlformats.org/drawingml/2006/wordprocessingDrawing" xmlns:w10="urn:schemas-microsoft-com:office:word" xmlns:w="http://schemas.openxmlformats.org/wordprocessingml/2006/main" xmlns:w14="http://schemas.microsoft.com/office/word/2010/wordml" xmlns:w15="http://schemas.microsoft.com/office/word/2012/wordml" xmlns:wpg="http://schemas.microsoft.com/office/word/2010/wordprocessingGroup" xmlns:wpi="http://schemas.microsoft.com/office/word/2010/wordprocessingInk" xmlns:wne="http://schemas.microsoft.com/office/word/2006/wordml" xmlns:wps="http://schemas.microsoft.com/office/word/2010/wordprocessingShape" mc:Ignorable="w14 w15 wp14">
+  <w:abstractNum w:abstractNumId="0">
     <w:nsid w:val="00783BC7"/>
     <w:multiLevelType w:val="hybridMultilevel"/>
     <w:tmpl w:val="FB9E6C50"/>
@@ -12205,7 +12104,7 @@
       </w:rPr>
     </w:lvl>
   </w:abstractNum>
-  <w:abstractNum w:abstractNumId="1" w15:restartNumberingAfterBreak="0">
+  <w:abstractNum w:abstractNumId="1">
     <w:nsid w:val="03F03912"/>
     <w:multiLevelType w:val="hybridMultilevel"/>
     <w:tmpl w:val="0A104A38"/>
@@ -12294,7 +12193,7 @@
       </w:pPr>
     </w:lvl>
   </w:abstractNum>
-  <w:abstractNum w:abstractNumId="2" w15:restartNumberingAfterBreak="0">
+  <w:abstractNum w:abstractNumId="2">
     <w:nsid w:val="196B5963"/>
     <w:multiLevelType w:val="hybridMultilevel"/>
     <w:tmpl w:val="1DB2AF22"/>
@@ -12406,7 +12305,7 @@
       </w:rPr>
     </w:lvl>
   </w:abstractNum>
-  <w:abstractNum w:abstractNumId="3" w15:restartNumberingAfterBreak="0">
+  <w:abstractNum w:abstractNumId="3">
     <w:nsid w:val="2EA95853"/>
     <w:multiLevelType w:val="hybridMultilevel"/>
     <w:tmpl w:val="7D3E2136"/>
@@ -12519,7 +12418,7 @@
       </w:rPr>
     </w:lvl>
   </w:abstractNum>
-  <w:abstractNum w:abstractNumId="4" w15:restartNumberingAfterBreak="0">
+  <w:abstractNum w:abstractNumId="4">
     <w:nsid w:val="3067093A"/>
     <w:multiLevelType w:val="multilevel"/>
     <w:tmpl w:val="4BB4B138"/>
@@ -12668,7 +12567,7 @@
       </w:rPr>
     </w:lvl>
   </w:abstractNum>
-  <w:abstractNum w:abstractNumId="5" w15:restartNumberingAfterBreak="0">
+  <w:abstractNum w:abstractNumId="5">
     <w:nsid w:val="65814A3D"/>
     <w:multiLevelType w:val="hybridMultilevel"/>
     <w:tmpl w:val="EBDE52D4"/>
@@ -12803,7 +12702,7 @@
 </file>
 
 <file path=word/styles.xml><?xml version="1.0" encoding="utf-8"?>
-<w:styles xmlns:mc="http://schemas.openxmlformats.org/markup-compatibility/2006" xmlns:r="http://schemas.openxmlformats.org/officeDocument/2006/relationships" xmlns:w="http://schemas.openxmlformats.org/wordprocessingml/2006/main" xmlns:w14="http://schemas.microsoft.com/office/word/2010/wordml" xmlns:w15="http://schemas.microsoft.com/office/word/2012/wordml" xmlns:w16se="http://schemas.microsoft.com/office/word/2015/wordml/symex" mc:Ignorable="w14 w15 w16se">
+<w:styles xmlns:mc="http://schemas.openxmlformats.org/markup-compatibility/2006" xmlns:r="http://schemas.openxmlformats.org/officeDocument/2006/relationships" xmlns:w="http://schemas.openxmlformats.org/wordprocessingml/2006/main" xmlns:w14="http://schemas.microsoft.com/office/word/2010/wordml" xmlns:w15="http://schemas.microsoft.com/office/word/2012/wordml" mc:Ignorable="w14 w15">
   <w:docDefaults>
     <w:rPrDefault>
       <w:rPr>
@@ -12819,7 +12718,7 @@
       </w:pPr>
     </w:pPrDefault>
   </w:docDefaults>
-  <w:latentStyles w:defLockedState="0" w:defUIPriority="99" w:defSemiHidden="0" w:defUnhideWhenUsed="0" w:defQFormat="0" w:count="372">
+  <w:latentStyles w:defLockedState="0" w:defUIPriority="99" w:defSemiHidden="0" w:defUnhideWhenUsed="0" w:defQFormat="0" w:count="382">
     <w:lsdException w:name="Normal" w:uiPriority="0" w:qFormat="1"/>
     <w:lsdException w:name="heading 1" w:uiPriority="9" w:qFormat="1"/>
     <w:lsdException w:name="heading 2" w:semiHidden="1" w:uiPriority="9" w:unhideWhenUsed="1" w:qFormat="1"/>
@@ -12925,7 +12824,6 @@
     <w:lsdException w:name="HTML Sample" w:semiHidden="1" w:unhideWhenUsed="1"/>
     <w:lsdException w:name="HTML Typewriter" w:semiHidden="1" w:unhideWhenUsed="1"/>
     <w:lsdException w:name="HTML Variable" w:semiHidden="1" w:unhideWhenUsed="1"/>
-    <w:lsdException w:name="Normal Table" w:semiHidden="1" w:unhideWhenUsed="1"/>
     <w:lsdException w:name="annotation subject" w:semiHidden="1" w:unhideWhenUsed="1"/>
     <w:lsdException w:name="No List" w:semiHidden="1" w:unhideWhenUsed="1"/>
     <w:lsdException w:name="Outline List 1" w:semiHidden="1" w:unhideWhenUsed="1"/>
@@ -12972,10 +12870,8 @@
     <w:lsdException w:name="Table Subtle 2" w:semiHidden="1" w:unhideWhenUsed="1"/>
     <w:lsdException w:name="Table Web 1" w:semiHidden="1" w:unhideWhenUsed="1"/>
     <w:lsdException w:name="Table Web 2" w:semiHidden="1" w:unhideWhenUsed="1"/>
-    <w:lsdException w:name="Table Web 3" w:semiHidden="1" w:unhideWhenUsed="1"/>
     <w:lsdException w:name="Balloon Text" w:semiHidden="1" w:unhideWhenUsed="1"/>
     <w:lsdException w:name="Table Grid" w:uiPriority="39"/>
-    <w:lsdException w:name="Table Theme" w:semiHidden="1" w:unhideWhenUsed="1"/>
     <w:lsdException w:name="Placeholder Text" w:semiHidden="1"/>
     <w:lsdException w:name="No Spacing" w:uiPriority="1" w:qFormat="1"/>
     <w:lsdException w:name="Light Shading" w:uiPriority="60"/>
@@ -13192,6 +13088,7 @@
     <w:lsdException w:name="List Table 6 Colorful Accent 6" w:uiPriority="51"/>
     <w:lsdException w:name="List Table 7 Colorful Accent 6" w:uiPriority="52"/>
     <w:lsdException w:name="Mention" w:semiHidden="1" w:unhideWhenUsed="1"/>
+    <w:lsdException w:name="Smart Hyperlink" w:semiHidden="1" w:unhideWhenUsed="1"/>
   </w:latentStyles>
   <w:style w:type="paragraph" w:default="1" w:styleId="Normal">
     <w:name w:val="Normal"/>
@@ -13748,7 +13645,7 @@
 </file>
 
 <file path=customXml/itemProps1.xml><?xml version="1.0" encoding="utf-8"?>
-<ds:datastoreItem xmlns:ds="http://schemas.openxmlformats.org/officeDocument/2006/customXml" ds:itemID="{F1165D12-ECC7-43AE-A0B1-5A0D6BA0C530}">
+<ds:datastoreItem xmlns:ds="http://schemas.openxmlformats.org/officeDocument/2006/customXml" ds:itemID="{90FDDA93-6641-3A44-8CB8-9D5CFB9D98F1}">
   <ds:schemaRefs>
     <ds:schemaRef ds:uri="http://schemas.openxmlformats.org/officeDocument/2006/bibliography"/>
   </ds:schemaRefs>
